--- a/Solution_Design/Story Board/Storys/RA-48- Caching_Solution_Design/RA-48.docx
+++ b/Solution_Design/Story Board/Storys/RA-48- Caching_Solution_Design/RA-48.docx
@@ -15,7 +15,7 @@
           <w:rFonts w:asciiTheme="minorHAnsi" w:hAnsiTheme="minorHAnsi"/>
           <w:color w:val="auto"/>
         </w:rPr>
-        <w:t>Lösung für die Performance-Optimierung</w:t>
+        <w:t>Caching Solution</w:t>
       </w:r>
     </w:p>
     <w:p>
@@ -31,16 +31,7 @@
           <w:rFonts w:asciiTheme="minorHAnsi" w:hAnsiTheme="minorHAnsi"/>
           <w:color w:val="auto"/>
         </w:rPr>
-        <w:t>Problembeschreibun</w:t>
-      </w:r>
-      <w:bookmarkStart w:id="0" w:name="_GoBack"/>
-      <w:bookmarkEnd w:id="0"/>
-      <w:r>
-        <w:rPr>
-          <w:rFonts w:asciiTheme="minorHAnsi" w:hAnsiTheme="minorHAnsi"/>
-          <w:color w:val="auto"/>
-        </w:rPr>
-        <w:t>g</w:t>
+        <w:t>Problembeschreibung</w:t>
       </w:r>
     </w:p>
     <w:p>
@@ -79,10 +70,7 @@
     </w:p>
     <w:p>
       <w:r>
-        <w:t>Anhand der Risiken mussten wir unsere Möglichkeit selektieren</w:t>
-      </w:r>
-      <w:r>
-        <w:t xml:space="preserve">, </w:t>
+        <w:t xml:space="preserve">Anhand der Risiken mussten wir unsere Möglichkeit selektieren, </w:t>
       </w:r>
       <w:r>
         <w:t xml:space="preserve">dahingehend </w:t>
@@ -132,11 +120,15 @@
           <w:numId w:val="1"/>
         </w:numPr>
         <w:rPr>
+          <w:b/>
+          <w:color w:val="C00000"/>
           <w:u w:val="wave"/>
         </w:rPr>
       </w:pPr>
       <w:r>
         <w:rPr>
+          <w:b/>
+          <w:color w:val="C00000"/>
           <w:u w:val="wave"/>
         </w:rPr>
         <w:t xml:space="preserve">Auf dem Server </w:t>
@@ -144,11 +136,21 @@
       <w:proofErr w:type="spellStart"/>
       <w:r>
         <w:rPr>
+          <w:b/>
+          <w:color w:val="C00000"/>
           <w:u w:val="wave"/>
         </w:rPr>
         <w:t>cachen</w:t>
       </w:r>
       <w:proofErr w:type="spellEnd"/>
+      <w:r>
+        <w:rPr>
+          <w:b/>
+          <w:color w:val="C00000"/>
+          <w:u w:val="wave"/>
+        </w:rPr>
+        <w:t xml:space="preserve"> (kurz Beschreibung bitte)</w:t>
+      </w:r>
     </w:p>
     <w:p>
       <w:pPr>
@@ -158,6 +160,8 @@
           <w:numId w:val="1"/>
         </w:numPr>
       </w:pPr>
+      <w:bookmarkStart w:id="0" w:name="_GoBack"/>
+      <w:bookmarkEnd w:id="0"/>
       <w:r>
         <w:t>Effizientere Software schreiben</w:t>
       </w:r>
@@ -170,14 +174,34 @@
           <w:numId w:val="1"/>
         </w:numPr>
         <w:rPr>
+          <w:b/>
+          <w:color w:val="C00000"/>
           <w:u w:val="wave"/>
         </w:rPr>
       </w:pPr>
       <w:r>
         <w:rPr>
+          <w:b/>
+          <w:color w:val="C00000"/>
           <w:u w:val="wave"/>
         </w:rPr>
         <w:t>„Outsourcing“</w:t>
+      </w:r>
+      <w:r>
+        <w:rPr>
+          <w:b/>
+          <w:color w:val="C00000"/>
+          <w:u w:val="wave"/>
+        </w:rPr>
+        <w:t xml:space="preserve"> </w:t>
+      </w:r>
+      <w:r>
+        <w:rPr>
+          <w:b/>
+          <w:color w:val="C00000"/>
+          <w:u w:val="wave"/>
+        </w:rPr>
+        <w:t>(kurz Beschreibung bitte)</w:t>
       </w:r>
     </w:p>
     <w:p>

--- a/Solution_Design/Story Board/Storys/RA-48- Caching_Solution_Design/RA-48.docx
+++ b/Solution_Design/Story Board/Storys/RA-48- Caching_Solution_Design/RA-48.docx
@@ -38,6 +38,8 @@
       <w:r>
         <w:t>Wie bei jedem Projekt und gutem Software entwickeln, müssen wir die Performance optimieren und Skalierungsziele einhalten können. Dabei stießen wir auf einige Probleme bzw. Risiken, die wir berücksichtigen müssen.</w:t>
       </w:r>
+      <w:bookmarkStart w:id="0" w:name="_GoBack"/>
+      <w:bookmarkEnd w:id="0"/>
     </w:p>
     <w:p>
       <w:r>
@@ -160,8 +162,6 @@
           <w:numId w:val="1"/>
         </w:numPr>
       </w:pPr>
-      <w:bookmarkStart w:id="0" w:name="_GoBack"/>
-      <w:bookmarkEnd w:id="0"/>
       <w:r>
         <w:t>Effizientere Software schreiben</w:t>
       </w:r>
@@ -193,7 +193,7 @@
           <w:color w:val="C00000"/>
           <w:u w:val="wave"/>
         </w:rPr>
-        <w:t xml:space="preserve"> </w:t>
+        <w:t xml:space="preserve"> an ein CDN als Reverse-Proxy mit Caching und ALG (kurz </w:t>
       </w:r>
       <w:r>
         <w:rPr>
@@ -201,7 +201,23 @@
           <w:color w:val="C00000"/>
           <w:u w:val="wave"/>
         </w:rPr>
-        <w:t>(kurz Beschreibung bitte)</w:t>
+        <w:t>Beschreibung</w:t>
+      </w:r>
+      <w:r>
+        <w:rPr>
+          <w:b/>
+          <w:color w:val="C00000"/>
+          <w:u w:val="wave"/>
+        </w:rPr>
+        <w:t> </w:t>
+      </w:r>
+      <w:r>
+        <w:rPr>
+          <w:b/>
+          <w:color w:val="C00000"/>
+          <w:u w:val="wave"/>
+        </w:rPr>
+        <w:t>bitte)</w:t>
       </w:r>
     </w:p>
     <w:p>
@@ -277,7 +293,435 @@
       </w:r>
       <w:proofErr w:type="spellEnd"/>
     </w:p>
-    <w:p/>
+    <w:p>
+      <w:r>
+        <w:t xml:space="preserve">Aufgrund der bestehenden Restriktionen haben wir uns für </w:t>
+      </w:r>
+      <w:r>
+        <w:t xml:space="preserve">die bereits existierende und kostenlose Lösung von </w:t>
+      </w:r>
+      <w:proofErr w:type="spellStart"/>
+      <w:r>
+        <w:t>Cloudflare</w:t>
+      </w:r>
+      <w:proofErr w:type="spellEnd"/>
+      <w:r>
+        <w:t xml:space="preserve"> entschieden</w:t>
+      </w:r>
+      <w:r>
+        <w:t xml:space="preserve">. </w:t>
+      </w:r>
+      <w:r>
+        <w:br/>
+      </w:r>
+      <w:proofErr w:type="spellStart"/>
+      <w:r>
+        <w:lastRenderedPageBreak/>
+        <w:t>Cloudflare</w:t>
+      </w:r>
+      <w:proofErr w:type="spellEnd"/>
+      <w:r>
+        <w:t xml:space="preserve"> ist ei</w:t>
+      </w:r>
+      <w:r>
+        <w:t xml:space="preserve">n Content </w:t>
+      </w:r>
+      <w:proofErr w:type="spellStart"/>
+      <w:r>
+        <w:t>Delivery</w:t>
+      </w:r>
+      <w:proofErr w:type="spellEnd"/>
+      <w:r>
+        <w:t xml:space="preserve"> Network (CDN), sprich ein Netz aus Servern, die via Internet verbunden sind. </w:t>
+      </w:r>
+    </w:p>
+    <w:p>
+      <w:proofErr w:type="spellStart"/>
+      <w:r>
+        <w:t>Cloudflare</w:t>
+      </w:r>
+      <w:proofErr w:type="spellEnd"/>
+      <w:r>
+        <w:t xml:space="preserve"> speichert die vom Nutzer ausgesuchten Inhalte von unsere </w:t>
+      </w:r>
+      <w:r>
+        <w:t>Serverinfrastruktur</w:t>
+      </w:r>
+      <w:r>
+        <w:t xml:space="preserve"> für eine bestimmte Zeitspanne (d). Die Zeitspanne d wird von unseren Entwicklern gewähl</w:t>
+      </w:r>
+      <w:r>
+        <w:t xml:space="preserve">t. Beim Laden eines Dokuments wird diese nicht direkt von der </w:t>
+      </w:r>
+      <w:r>
+        <w:t>Serverinfrastruktur</w:t>
+      </w:r>
+      <w:r>
+        <w:t xml:space="preserve"> geladen, stattdessen wird das Dokument in </w:t>
+      </w:r>
+      <w:proofErr w:type="spellStart"/>
+      <w:r>
+        <w:t>Cloudflare</w:t>
+      </w:r>
+      <w:proofErr w:type="spellEnd"/>
+      <w:r>
+        <w:t xml:space="preserve"> gespeichert. Die Webseite greift nicht auf den Server direkt zu, sondern auf das Dokument in </w:t>
+      </w:r>
+      <w:proofErr w:type="spellStart"/>
+      <w:r>
+        <w:t>Cloudflare</w:t>
+      </w:r>
+      <w:proofErr w:type="spellEnd"/>
+      <w:r>
+        <w:t>.</w:t>
+      </w:r>
+    </w:p>
+    <w:p>
+      <w:r>
+        <w:t xml:space="preserve">Um es beispielhaft darstellen ist </w:t>
+      </w:r>
+      <w:r>
+        <w:t>folgendes Fallbeispiel</w:t>
+      </w:r>
+      <w:r>
+        <w:t xml:space="preserve"> gegeben</w:t>
+      </w:r>
+      <w:r>
+        <w:t xml:space="preserve">: </w:t>
+      </w:r>
+      <w:r>
+        <w:br/>
+        <w:t>E</w:t>
+      </w:r>
+      <w:r>
+        <w:t xml:space="preserve">in Nutzer will sich das Dokument „Welcome </w:t>
+      </w:r>
+      <w:proofErr w:type="spellStart"/>
+      <w:r>
+        <w:t>to</w:t>
+      </w:r>
+      <w:proofErr w:type="spellEnd"/>
+      <w:r>
+        <w:t xml:space="preserve"> Germany“ auf unsere Webseite besuchen.</w:t>
+      </w:r>
+      <w:r>
+        <w:t xml:space="preserve"> </w:t>
+      </w:r>
+      <w:r>
+        <w:t xml:space="preserve">Dieses Dokument wird nicht direkt von den Servern geladen, sondern wird </w:t>
+      </w:r>
+      <w:r>
+        <w:t xml:space="preserve">aus </w:t>
+      </w:r>
+      <w:r>
+        <w:t>den</w:t>
+      </w:r>
+      <w:r>
+        <w:t xml:space="preserve"> Servern von</w:t>
+      </w:r>
+      <w:r>
+        <w:t xml:space="preserve"> </w:t>
+      </w:r>
+      <w:proofErr w:type="spellStart"/>
+      <w:r>
+        <w:t>Cloudflare</w:t>
+      </w:r>
+      <w:proofErr w:type="spellEnd"/>
+      <w:r>
+        <w:t xml:space="preserve"> gespeichert. Der Inhalt des Dokuments „Welcome </w:t>
+      </w:r>
+      <w:proofErr w:type="spellStart"/>
+      <w:r>
+        <w:t>to</w:t>
+      </w:r>
+      <w:proofErr w:type="spellEnd"/>
+      <w:r>
+        <w:t xml:space="preserve"> Germany“</w:t>
+      </w:r>
+      <w:r>
+        <w:t xml:space="preserve"> ist für eine</w:t>
+      </w:r>
+      <w:r>
+        <w:t xml:space="preserve"> bestimmte </w:t>
+      </w:r>
+      <w:r>
+        <w:t xml:space="preserve">Zeitspanne (in dem Beispiel 120 min.) in </w:t>
+      </w:r>
+      <w:proofErr w:type="spellStart"/>
+      <w:r>
+        <w:t>Cloudflare</w:t>
+      </w:r>
+      <w:proofErr w:type="spellEnd"/>
+      <w:r>
+        <w:t xml:space="preserve"> </w:t>
+      </w:r>
+      <w:r>
+        <w:t>zwischen</w:t>
+      </w:r>
+      <w:r>
+        <w:t>gespeichert. Dieses Dokument muss innerhalb der 120 min. nicht mehrmals aus den Servern geladen werden</w:t>
+      </w:r>
+      <w:r>
+        <w:t xml:space="preserve">, da das Dokument schon in </w:t>
+      </w:r>
+      <w:proofErr w:type="spellStart"/>
+      <w:r>
+        <w:t>Cloudflare</w:t>
+      </w:r>
+      <w:proofErr w:type="spellEnd"/>
+      <w:r>
+        <w:t xml:space="preserve"> zwischengespeichert</w:t>
+      </w:r>
+      <w:r>
+        <w:t>.</w:t>
+      </w:r>
+      <w:r>
+        <w:t xml:space="preserve"> Alle Nutzer und Besucher unserer Webseite können das Dokument 120 min. einsehen ohne massive Verzögerungszeiten.</w:t>
+      </w:r>
+    </w:p>
+    <w:p>
+      <w:pPr>
+        <w:jc w:val="both"/>
+        <w:rPr>
+          <w:sz w:val="18"/>
+        </w:rPr>
+      </w:pPr>
+      <w:r>
+        <w:t xml:space="preserve">Nutzer </w:t>
+      </w:r>
+      <w:r>
+        <w:sym w:font="Wingdings" w:char="F0DF"/>
+      </w:r>
+      <w:r>
+        <w:sym w:font="Wingdings" w:char="F0E0"/>
+      </w:r>
+      <w:r>
+        <w:t xml:space="preserve"> </w:t>
+      </w:r>
+      <w:proofErr w:type="spellStart"/>
+      <w:r>
+        <w:t>Cloudflare</w:t>
+      </w:r>
+      <w:proofErr w:type="spellEnd"/>
+      <w:r>
+        <w:t xml:space="preserve"> </w:t>
+      </w:r>
+      <w:r>
+        <w:sym w:font="Wingdings" w:char="F0DF"/>
+      </w:r>
+      <w:r>
+        <w:sym w:font="Wingdings" w:char="F0E0"/>
+      </w:r>
+      <w:r>
+        <w:t xml:space="preserve"> Serverinfrastruktur</w:t>
+      </w:r>
+      <w:r>
+        <w:br/>
+      </w:r>
+      <w:r>
+        <w:rPr>
+          <w:sz w:val="18"/>
+        </w:rPr>
+        <w:t xml:space="preserve">(Schematische Darstellung der Funktionalität von </w:t>
+      </w:r>
+      <w:proofErr w:type="spellStart"/>
+      <w:r>
+        <w:rPr>
+          <w:sz w:val="18"/>
+        </w:rPr>
+        <w:t>Cloudflare</w:t>
+      </w:r>
+      <w:proofErr w:type="spellEnd"/>
+      <w:r>
+        <w:rPr>
+          <w:sz w:val="18"/>
+        </w:rPr>
+        <w:t>)</w:t>
+      </w:r>
+    </w:p>
+    <w:p>
+      <w:pPr>
+        <w:jc w:val="both"/>
+      </w:pPr>
+      <w:r>
+        <w:t xml:space="preserve">Das Zwischenspeichern in </w:t>
+      </w:r>
+      <w:proofErr w:type="spellStart"/>
+      <w:r>
+        <w:t>Cloudflare</w:t>
+      </w:r>
+      <w:proofErr w:type="spellEnd"/>
+      <w:r>
+        <w:t xml:space="preserve"> ermöglicht eine effiziente und schnelle Möglichkeit, Seiteninhalte zu laden und auf unserer Webseite zu zeigen. </w:t>
+      </w:r>
+      <w:r>
+        <w:t>Zudem können die zwischengespeicherten Inhalte trotz Totalausfall der Server auf der Webseite angezeigt werden.</w:t>
+      </w:r>
+    </w:p>
+    <w:p>
+      <w:pPr>
+        <w:jc w:val="both"/>
+      </w:pPr>
+      <w:r>
+        <w:t xml:space="preserve">Ferner ist </w:t>
+      </w:r>
+      <w:proofErr w:type="spellStart"/>
+      <w:r>
+        <w:t>Cloudflare</w:t>
+      </w:r>
+      <w:proofErr w:type="spellEnd"/>
+      <w:r>
+        <w:t xml:space="preserve"> eine fertige Lösung, daher mussten wir keine eigene Lösung erstellen. Demzufolge konnten wir unsere Ressource auf andere Arbeiten konzentrieren und unsere Termine einhalten. </w:t>
+      </w:r>
+    </w:p>
+    <w:p>
+      <w:pPr>
+        <w:jc w:val="both"/>
+      </w:pPr>
+      <w:r>
+        <w:t xml:space="preserve">Außerdem nutzen wir die kostenlose Variante von </w:t>
+      </w:r>
+      <w:proofErr w:type="spellStart"/>
+      <w:r>
+        <w:t>Cloudflare</w:t>
+      </w:r>
+      <w:proofErr w:type="spellEnd"/>
+      <w:r>
+        <w:t>, sodass keine monetären Kosten verursacht wurden und wir unser Budget einhalten konnten.</w:t>
+      </w:r>
+    </w:p>
+    <w:p>
+      <w:pPr>
+        <w:jc w:val="both"/>
+      </w:pPr>
+      <w:r>
+        <w:t>Darüber hinaus</w:t>
+      </w:r>
+      <w:r>
+        <w:t xml:space="preserve"> schützt </w:t>
+      </w:r>
+      <w:proofErr w:type="spellStart"/>
+      <w:r>
+        <w:t>Cloudflare</w:t>
+      </w:r>
+      <w:proofErr w:type="spellEnd"/>
+      <w:r>
+        <w:t xml:space="preserve"> vor </w:t>
+      </w:r>
+      <w:proofErr w:type="spellStart"/>
+      <w:r>
+        <w:t>DDoS</w:t>
+      </w:r>
+      <w:proofErr w:type="spellEnd"/>
+      <w:r>
+        <w:t>-Angriffen.</w:t>
+      </w:r>
+    </w:p>
+    <w:p>
+      <w:pPr>
+        <w:jc w:val="both"/>
+      </w:pPr>
+    </w:p>
+    <w:p>
+      <w:pPr>
+        <w:pStyle w:val="berschrift2"/>
+        <w:rPr>
+          <w:color w:val="auto"/>
+        </w:rPr>
+      </w:pPr>
+      <w:r>
+        <w:rPr>
+          <w:color w:val="auto"/>
+        </w:rPr>
+        <w:t>Quellen</w:t>
+      </w:r>
+    </w:p>
+    <w:p>
+      <w:pPr>
+        <w:jc w:val="both"/>
+        <w:rPr>
+          <w:lang w:val="en-US"/>
+        </w:rPr>
+      </w:pPr>
+      <w:hyperlink r:id="rId5" w:history="1">
+        <w:r>
+          <w:rPr>
+            <w:rStyle w:val="Hyperlink"/>
+            <w:color w:val="auto"/>
+            <w:lang w:val="en-US"/>
+          </w:rPr>
+          <w:t>https://de.wikipedia.org/wiki/Cloudflare</w:t>
+        </w:r>
+      </w:hyperlink>
+      <w:r>
+        <w:rPr>
+          <w:lang w:val="en-US"/>
+        </w:rPr>
+        <w:t xml:space="preserve"> (09.12.2015</w:t>
+      </w:r>
+      <w:r>
+        <w:rPr>
+          <w:color w:val="FFFFFF" w:themeColor="background1"/>
+          <w:lang w:val="en-US"/>
+        </w:rPr>
+        <w:t>a</w:t>
+      </w:r>
+      <w:r>
+        <w:rPr>
+          <w:lang w:val="en-US"/>
+        </w:rPr>
+        <w:t>17:00h</w:t>
+      </w:r>
+      <w:proofErr w:type="gramStart"/>
+      <w:r>
+        <w:rPr>
+          <w:lang w:val="en-US"/>
+        </w:rPr>
+        <w:t>)</w:t>
+      </w:r>
+      <w:proofErr w:type="gramEnd"/>
+      <w:r>
+        <w:rPr>
+          <w:lang w:val="en-US"/>
+        </w:rPr>
+        <w:br/>
+      </w:r>
+      <w:hyperlink r:id="rId6" w:history="1">
+        <w:r>
+          <w:rPr>
+            <w:rStyle w:val="Hyperlink"/>
+            <w:color w:val="auto"/>
+            <w:lang w:val="en-US"/>
+          </w:rPr>
+          <w:t>https://www.cloudflare.com</w:t>
+        </w:r>
+      </w:hyperlink>
+      <w:r>
+        <w:rPr>
+          <w:lang w:val="en-US"/>
+        </w:rPr>
+        <w:t xml:space="preserve"> (09.12.2015</w:t>
+      </w:r>
+      <w:r>
+        <w:rPr>
+          <w:color w:val="FFFFFF" w:themeColor="background1"/>
+          <w:lang w:val="en-US"/>
+        </w:rPr>
+        <w:t>a</w:t>
+      </w:r>
+      <w:r>
+        <w:rPr>
+          <w:lang w:val="en-US"/>
+        </w:rPr>
+        <w:t>17:00h)</w:t>
+      </w:r>
+      <w:r>
+        <w:rPr>
+          <w:lang w:val="en-US"/>
+        </w:rPr>
+        <w:br/>
+      </w:r>
+    </w:p>
     <w:sectPr>
       <w:pgSz w:w="11906" w:h="16838"/>
       <w:pgMar w:top="1417" w:right="1417" w:bottom="1134" w:left="1417" w:header="708" w:footer="708" w:gutter="0"/>
@@ -376,8 +820,240 @@
       </w:pPr>
     </w:lvl>
   </w:abstractNum>
+  <w:abstractNum w:abstractNumId="1">
+    <w:nsid w:val="27407CC7"/>
+    <w:multiLevelType w:val="hybridMultilevel"/>
+    <w:tmpl w:val="3F3E7C34"/>
+    <w:lvl w:ilvl="0" w:tplc="04070001">
+      <w:start w:val="1"/>
+      <w:numFmt w:val="bullet"/>
+      <w:lvlText w:val=""/>
+      <w:lvlJc w:val="left"/>
+      <w:pPr>
+        <w:ind w:left="720" w:hanging="360"/>
+      </w:pPr>
+      <w:rPr>
+        <w:rFonts w:ascii="Symbol" w:hAnsi="Symbol" w:hint="default"/>
+      </w:rPr>
+    </w:lvl>
+    <w:lvl w:ilvl="1" w:tplc="04070003" w:tentative="1">
+      <w:start w:val="1"/>
+      <w:numFmt w:val="bullet"/>
+      <w:lvlText w:val="o"/>
+      <w:lvlJc w:val="left"/>
+      <w:pPr>
+        <w:ind w:left="1440" w:hanging="360"/>
+      </w:pPr>
+      <w:rPr>
+        <w:rFonts w:ascii="Courier New" w:hAnsi="Courier New" w:cs="Courier New" w:hint="default"/>
+      </w:rPr>
+    </w:lvl>
+    <w:lvl w:ilvl="2" w:tplc="04070005" w:tentative="1">
+      <w:start w:val="1"/>
+      <w:numFmt w:val="bullet"/>
+      <w:lvlText w:val=""/>
+      <w:lvlJc w:val="left"/>
+      <w:pPr>
+        <w:ind w:left="2160" w:hanging="360"/>
+      </w:pPr>
+      <w:rPr>
+        <w:rFonts w:ascii="Wingdings" w:hAnsi="Wingdings" w:hint="default"/>
+      </w:rPr>
+    </w:lvl>
+    <w:lvl w:ilvl="3" w:tplc="04070001" w:tentative="1">
+      <w:start w:val="1"/>
+      <w:numFmt w:val="bullet"/>
+      <w:lvlText w:val=""/>
+      <w:lvlJc w:val="left"/>
+      <w:pPr>
+        <w:ind w:left="2880" w:hanging="360"/>
+      </w:pPr>
+      <w:rPr>
+        <w:rFonts w:ascii="Symbol" w:hAnsi="Symbol" w:hint="default"/>
+      </w:rPr>
+    </w:lvl>
+    <w:lvl w:ilvl="4" w:tplc="04070003" w:tentative="1">
+      <w:start w:val="1"/>
+      <w:numFmt w:val="bullet"/>
+      <w:lvlText w:val="o"/>
+      <w:lvlJc w:val="left"/>
+      <w:pPr>
+        <w:ind w:left="3600" w:hanging="360"/>
+      </w:pPr>
+      <w:rPr>
+        <w:rFonts w:ascii="Courier New" w:hAnsi="Courier New" w:cs="Courier New" w:hint="default"/>
+      </w:rPr>
+    </w:lvl>
+    <w:lvl w:ilvl="5" w:tplc="04070005" w:tentative="1">
+      <w:start w:val="1"/>
+      <w:numFmt w:val="bullet"/>
+      <w:lvlText w:val=""/>
+      <w:lvlJc w:val="left"/>
+      <w:pPr>
+        <w:ind w:left="4320" w:hanging="360"/>
+      </w:pPr>
+      <w:rPr>
+        <w:rFonts w:ascii="Wingdings" w:hAnsi="Wingdings" w:hint="default"/>
+      </w:rPr>
+    </w:lvl>
+    <w:lvl w:ilvl="6" w:tplc="04070001" w:tentative="1">
+      <w:start w:val="1"/>
+      <w:numFmt w:val="bullet"/>
+      <w:lvlText w:val=""/>
+      <w:lvlJc w:val="left"/>
+      <w:pPr>
+        <w:ind w:left="5040" w:hanging="360"/>
+      </w:pPr>
+      <w:rPr>
+        <w:rFonts w:ascii="Symbol" w:hAnsi="Symbol" w:hint="default"/>
+      </w:rPr>
+    </w:lvl>
+    <w:lvl w:ilvl="7" w:tplc="04070003" w:tentative="1">
+      <w:start w:val="1"/>
+      <w:numFmt w:val="bullet"/>
+      <w:lvlText w:val="o"/>
+      <w:lvlJc w:val="left"/>
+      <w:pPr>
+        <w:ind w:left="5760" w:hanging="360"/>
+      </w:pPr>
+      <w:rPr>
+        <w:rFonts w:ascii="Courier New" w:hAnsi="Courier New" w:cs="Courier New" w:hint="default"/>
+      </w:rPr>
+    </w:lvl>
+    <w:lvl w:ilvl="8" w:tplc="04070005" w:tentative="1">
+      <w:start w:val="1"/>
+      <w:numFmt w:val="bullet"/>
+      <w:lvlText w:val=""/>
+      <w:lvlJc w:val="left"/>
+      <w:pPr>
+        <w:ind w:left="6480" w:hanging="360"/>
+      </w:pPr>
+      <w:rPr>
+        <w:rFonts w:ascii="Wingdings" w:hAnsi="Wingdings" w:hint="default"/>
+      </w:rPr>
+    </w:lvl>
+  </w:abstractNum>
+  <w:abstractNum w:abstractNumId="2">
+    <w:nsid w:val="51E46C29"/>
+    <w:multiLevelType w:val="hybridMultilevel"/>
+    <w:tmpl w:val="5C1E3CD6"/>
+    <w:lvl w:ilvl="0" w:tplc="04070001">
+      <w:start w:val="1"/>
+      <w:numFmt w:val="bullet"/>
+      <w:lvlText w:val=""/>
+      <w:lvlJc w:val="left"/>
+      <w:pPr>
+        <w:ind w:left="360" w:hanging="360"/>
+      </w:pPr>
+      <w:rPr>
+        <w:rFonts w:ascii="Symbol" w:hAnsi="Symbol" w:hint="default"/>
+      </w:rPr>
+    </w:lvl>
+    <w:lvl w:ilvl="1" w:tplc="04070003" w:tentative="1">
+      <w:start w:val="1"/>
+      <w:numFmt w:val="bullet"/>
+      <w:lvlText w:val="o"/>
+      <w:lvlJc w:val="left"/>
+      <w:pPr>
+        <w:ind w:left="1080" w:hanging="360"/>
+      </w:pPr>
+      <w:rPr>
+        <w:rFonts w:ascii="Courier New" w:hAnsi="Courier New" w:cs="Courier New" w:hint="default"/>
+      </w:rPr>
+    </w:lvl>
+    <w:lvl w:ilvl="2" w:tplc="04070005" w:tentative="1">
+      <w:start w:val="1"/>
+      <w:numFmt w:val="bullet"/>
+      <w:lvlText w:val=""/>
+      <w:lvlJc w:val="left"/>
+      <w:pPr>
+        <w:ind w:left="1800" w:hanging="360"/>
+      </w:pPr>
+      <w:rPr>
+        <w:rFonts w:ascii="Wingdings" w:hAnsi="Wingdings" w:hint="default"/>
+      </w:rPr>
+    </w:lvl>
+    <w:lvl w:ilvl="3" w:tplc="04070001" w:tentative="1">
+      <w:start w:val="1"/>
+      <w:numFmt w:val="bullet"/>
+      <w:lvlText w:val=""/>
+      <w:lvlJc w:val="left"/>
+      <w:pPr>
+        <w:ind w:left="2520" w:hanging="360"/>
+      </w:pPr>
+      <w:rPr>
+        <w:rFonts w:ascii="Symbol" w:hAnsi="Symbol" w:hint="default"/>
+      </w:rPr>
+    </w:lvl>
+    <w:lvl w:ilvl="4" w:tplc="04070003" w:tentative="1">
+      <w:start w:val="1"/>
+      <w:numFmt w:val="bullet"/>
+      <w:lvlText w:val="o"/>
+      <w:lvlJc w:val="left"/>
+      <w:pPr>
+        <w:ind w:left="3240" w:hanging="360"/>
+      </w:pPr>
+      <w:rPr>
+        <w:rFonts w:ascii="Courier New" w:hAnsi="Courier New" w:cs="Courier New" w:hint="default"/>
+      </w:rPr>
+    </w:lvl>
+    <w:lvl w:ilvl="5" w:tplc="04070005" w:tentative="1">
+      <w:start w:val="1"/>
+      <w:numFmt w:val="bullet"/>
+      <w:lvlText w:val=""/>
+      <w:lvlJc w:val="left"/>
+      <w:pPr>
+        <w:ind w:left="3960" w:hanging="360"/>
+      </w:pPr>
+      <w:rPr>
+        <w:rFonts w:ascii="Wingdings" w:hAnsi="Wingdings" w:hint="default"/>
+      </w:rPr>
+    </w:lvl>
+    <w:lvl w:ilvl="6" w:tplc="04070001" w:tentative="1">
+      <w:start w:val="1"/>
+      <w:numFmt w:val="bullet"/>
+      <w:lvlText w:val=""/>
+      <w:lvlJc w:val="left"/>
+      <w:pPr>
+        <w:ind w:left="4680" w:hanging="360"/>
+      </w:pPr>
+      <w:rPr>
+        <w:rFonts w:ascii="Symbol" w:hAnsi="Symbol" w:hint="default"/>
+      </w:rPr>
+    </w:lvl>
+    <w:lvl w:ilvl="7" w:tplc="04070003" w:tentative="1">
+      <w:start w:val="1"/>
+      <w:numFmt w:val="bullet"/>
+      <w:lvlText w:val="o"/>
+      <w:lvlJc w:val="left"/>
+      <w:pPr>
+        <w:ind w:left="5400" w:hanging="360"/>
+      </w:pPr>
+      <w:rPr>
+        <w:rFonts w:ascii="Courier New" w:hAnsi="Courier New" w:cs="Courier New" w:hint="default"/>
+      </w:rPr>
+    </w:lvl>
+    <w:lvl w:ilvl="8" w:tplc="04070005" w:tentative="1">
+      <w:start w:val="1"/>
+      <w:numFmt w:val="bullet"/>
+      <w:lvlText w:val=""/>
+      <w:lvlJc w:val="left"/>
+      <w:pPr>
+        <w:ind w:left="6120" w:hanging="360"/>
+      </w:pPr>
+      <w:rPr>
+        <w:rFonts w:ascii="Wingdings" w:hAnsi="Wingdings" w:hint="default"/>
+      </w:rPr>
+    </w:lvl>
+  </w:abstractNum>
   <w:num w:numId="1">
     <w:abstractNumId w:val="0"/>
+  </w:num>
+  <w:num w:numId="2">
+    <w:abstractNumId w:val="1"/>
+  </w:num>
+  <w:num w:numId="3">
+    <w:abstractNumId w:val="2"/>
   </w:num>
 </w:numbering>
 </file>
@@ -918,6 +1594,47 @@
       <w:contextualSpacing/>
     </w:pPr>
   </w:style>
+  <w:style w:type="character" w:styleId="Hyperlink">
+    <w:name w:val="Hyperlink"/>
+    <w:basedOn w:val="Absatz-Standardschriftart"/>
+    <w:uiPriority w:val="99"/>
+    <w:unhideWhenUsed/>
+    <w:rsid w:val="007D23A3"/>
+    <w:rPr>
+      <w:color w:val="0563C1" w:themeColor="hyperlink"/>
+      <w:u w:val="single"/>
+    </w:rPr>
+  </w:style>
+  <w:style w:type="paragraph" w:styleId="Sprechblasentext">
+    <w:name w:val="Balloon Text"/>
+    <w:basedOn w:val="Standard"/>
+    <w:link w:val="SprechblasentextZchn"/>
+    <w:uiPriority w:val="99"/>
+    <w:semiHidden/>
+    <w:unhideWhenUsed/>
+    <w:rsid w:val="0077459B"/>
+    <w:pPr>
+      <w:spacing w:after="0" w:line="240" w:lineRule="auto"/>
+    </w:pPr>
+    <w:rPr>
+      <w:rFonts w:ascii="Segoe UI" w:hAnsi="Segoe UI" w:cs="Segoe UI"/>
+      <w:sz w:val="18"/>
+      <w:szCs w:val="18"/>
+    </w:rPr>
+  </w:style>
+  <w:style w:type="character" w:customStyle="1" w:styleId="SprechblasentextZchn">
+    <w:name w:val="Sprechblasentext Zchn"/>
+    <w:basedOn w:val="Absatz-Standardschriftart"/>
+    <w:link w:val="Sprechblasentext"/>
+    <w:uiPriority w:val="99"/>
+    <w:semiHidden/>
+    <w:rsid w:val="0077459B"/>
+    <w:rPr>
+      <w:rFonts w:ascii="Segoe UI" w:hAnsi="Segoe UI" w:cs="Segoe UI"/>
+      <w:sz w:val="18"/>
+      <w:szCs w:val="18"/>
+    </w:rPr>
+  </w:style>
 </w:styles>
 </file>
 
